--- a/CoffeeOrderingApp/TienTrinh.docx
+++ b/CoffeeOrderingApp/TienTrinh.docx
@@ -52,20 +52,436 @@
           <w:szCs w:val="24"/>
         </w:rPr>
       </w:pPr>
-      <w:r>
-        <w:rPr>
-          <w:rFonts w:ascii="Arial" w:eastAsia="Times New Roman" w:hAnsi="Arial" w:cs="Arial"/>
-          <w:color w:val="000000"/>
-          <w:sz w:val="22"/>
-        </w:rPr>
-        <w:t>Ứng dụng COFFEE ORDERING APP dùng để giúp cho người dùng có thể đặt hàng các loại thức uống, ứng dụng sẽ có các chức năng như</w:t>
-      </w:r>
+      <w:proofErr w:type="spellStart"/>
+      <w:r>
+        <w:rPr>
+          <w:rFonts w:ascii="Arial" w:eastAsia="Times New Roman" w:hAnsi="Arial" w:cs="Arial"/>
+          <w:color w:val="000000"/>
+          <w:sz w:val="22"/>
+        </w:rPr>
+        <w:t>Ứng</w:t>
+      </w:r>
+      <w:proofErr w:type="spellEnd"/>
+      <w:r>
+        <w:rPr>
+          <w:rFonts w:ascii="Arial" w:eastAsia="Times New Roman" w:hAnsi="Arial" w:cs="Arial"/>
+          <w:color w:val="000000"/>
+          <w:sz w:val="22"/>
+        </w:rPr>
+        <w:t xml:space="preserve"> </w:t>
+      </w:r>
+      <w:proofErr w:type="spellStart"/>
+      <w:r>
+        <w:rPr>
+          <w:rFonts w:ascii="Arial" w:eastAsia="Times New Roman" w:hAnsi="Arial" w:cs="Arial"/>
+          <w:color w:val="000000"/>
+          <w:sz w:val="22"/>
+        </w:rPr>
+        <w:t>dụng</w:t>
+      </w:r>
+      <w:proofErr w:type="spellEnd"/>
+      <w:r>
+        <w:rPr>
+          <w:rFonts w:ascii="Arial" w:eastAsia="Times New Roman" w:hAnsi="Arial" w:cs="Arial"/>
+          <w:color w:val="000000"/>
+          <w:sz w:val="22"/>
+        </w:rPr>
+        <w:t xml:space="preserve"> COFFEE ORDERING APP </w:t>
+      </w:r>
+      <w:proofErr w:type="spellStart"/>
+      <w:r>
+        <w:rPr>
+          <w:rFonts w:ascii="Arial" w:eastAsia="Times New Roman" w:hAnsi="Arial" w:cs="Arial"/>
+          <w:color w:val="000000"/>
+          <w:sz w:val="22"/>
+        </w:rPr>
+        <w:t>dùng</w:t>
+      </w:r>
+      <w:proofErr w:type="spellEnd"/>
+      <w:r>
+        <w:rPr>
+          <w:rFonts w:ascii="Arial" w:eastAsia="Times New Roman" w:hAnsi="Arial" w:cs="Arial"/>
+          <w:color w:val="000000"/>
+          <w:sz w:val="22"/>
+        </w:rPr>
+        <w:t xml:space="preserve"> </w:t>
+      </w:r>
+      <w:proofErr w:type="spellStart"/>
+      <w:r>
+        <w:rPr>
+          <w:rFonts w:ascii="Arial" w:eastAsia="Times New Roman" w:hAnsi="Arial" w:cs="Arial"/>
+          <w:color w:val="000000"/>
+          <w:sz w:val="22"/>
+        </w:rPr>
+        <w:t>để</w:t>
+      </w:r>
+      <w:proofErr w:type="spellEnd"/>
+      <w:r>
+        <w:rPr>
+          <w:rFonts w:ascii="Arial" w:eastAsia="Times New Roman" w:hAnsi="Arial" w:cs="Arial"/>
+          <w:color w:val="000000"/>
+          <w:sz w:val="22"/>
+        </w:rPr>
+        <w:t xml:space="preserve"> </w:t>
+      </w:r>
+      <w:proofErr w:type="spellStart"/>
+      <w:r>
+        <w:rPr>
+          <w:rFonts w:ascii="Arial" w:eastAsia="Times New Roman" w:hAnsi="Arial" w:cs="Arial"/>
+          <w:color w:val="000000"/>
+          <w:sz w:val="22"/>
+        </w:rPr>
+        <w:t>giúp</w:t>
+      </w:r>
+      <w:proofErr w:type="spellEnd"/>
+      <w:r>
+        <w:rPr>
+          <w:rFonts w:ascii="Arial" w:eastAsia="Times New Roman" w:hAnsi="Arial" w:cs="Arial"/>
+          <w:color w:val="000000"/>
+          <w:sz w:val="22"/>
+        </w:rPr>
+        <w:t xml:space="preserve"> </w:t>
+      </w:r>
+      <w:proofErr w:type="spellStart"/>
+      <w:r>
+        <w:rPr>
+          <w:rFonts w:ascii="Arial" w:eastAsia="Times New Roman" w:hAnsi="Arial" w:cs="Arial"/>
+          <w:color w:val="000000"/>
+          <w:sz w:val="22"/>
+        </w:rPr>
+        <w:t>cho</w:t>
+      </w:r>
+      <w:proofErr w:type="spellEnd"/>
+      <w:r>
+        <w:rPr>
+          <w:rFonts w:ascii="Arial" w:eastAsia="Times New Roman" w:hAnsi="Arial" w:cs="Arial"/>
+          <w:color w:val="000000"/>
+          <w:sz w:val="22"/>
+        </w:rPr>
+        <w:t xml:space="preserve"> </w:t>
+      </w:r>
+      <w:proofErr w:type="spellStart"/>
+      <w:r>
+        <w:rPr>
+          <w:rFonts w:ascii="Arial" w:eastAsia="Times New Roman" w:hAnsi="Arial" w:cs="Arial"/>
+          <w:color w:val="000000"/>
+          <w:sz w:val="22"/>
+        </w:rPr>
+        <w:t>người</w:t>
+      </w:r>
+      <w:proofErr w:type="spellEnd"/>
+      <w:r>
+        <w:rPr>
+          <w:rFonts w:ascii="Arial" w:eastAsia="Times New Roman" w:hAnsi="Arial" w:cs="Arial"/>
+          <w:color w:val="000000"/>
+          <w:sz w:val="22"/>
+        </w:rPr>
+        <w:t xml:space="preserve"> </w:t>
+      </w:r>
+      <w:proofErr w:type="spellStart"/>
+      <w:r>
+        <w:rPr>
+          <w:rFonts w:ascii="Arial" w:eastAsia="Times New Roman" w:hAnsi="Arial" w:cs="Arial"/>
+          <w:color w:val="000000"/>
+          <w:sz w:val="22"/>
+        </w:rPr>
+        <w:t>dùng</w:t>
+      </w:r>
+      <w:proofErr w:type="spellEnd"/>
+      <w:r>
+        <w:rPr>
+          <w:rFonts w:ascii="Arial" w:eastAsia="Times New Roman" w:hAnsi="Arial" w:cs="Arial"/>
+          <w:color w:val="000000"/>
+          <w:sz w:val="22"/>
+        </w:rPr>
+        <w:t xml:space="preserve"> </w:t>
+      </w:r>
+      <w:proofErr w:type="spellStart"/>
+      <w:r>
+        <w:rPr>
+          <w:rFonts w:ascii="Arial" w:eastAsia="Times New Roman" w:hAnsi="Arial" w:cs="Arial"/>
+          <w:color w:val="000000"/>
+          <w:sz w:val="22"/>
+        </w:rPr>
+        <w:t>có</w:t>
+      </w:r>
+      <w:proofErr w:type="spellEnd"/>
+      <w:r>
+        <w:rPr>
+          <w:rFonts w:ascii="Arial" w:eastAsia="Times New Roman" w:hAnsi="Arial" w:cs="Arial"/>
+          <w:color w:val="000000"/>
+          <w:sz w:val="22"/>
+        </w:rPr>
+        <w:t xml:space="preserve"> </w:t>
+      </w:r>
+      <w:proofErr w:type="spellStart"/>
+      <w:r>
+        <w:rPr>
+          <w:rFonts w:ascii="Arial" w:eastAsia="Times New Roman" w:hAnsi="Arial" w:cs="Arial"/>
+          <w:color w:val="000000"/>
+          <w:sz w:val="22"/>
+        </w:rPr>
+        <w:t>thể</w:t>
+      </w:r>
+      <w:proofErr w:type="spellEnd"/>
+      <w:r>
+        <w:rPr>
+          <w:rFonts w:ascii="Arial" w:eastAsia="Times New Roman" w:hAnsi="Arial" w:cs="Arial"/>
+          <w:color w:val="000000"/>
+          <w:sz w:val="22"/>
+        </w:rPr>
+        <w:t xml:space="preserve"> </w:t>
+      </w:r>
+      <w:proofErr w:type="spellStart"/>
+      <w:r>
+        <w:rPr>
+          <w:rFonts w:ascii="Arial" w:eastAsia="Times New Roman" w:hAnsi="Arial" w:cs="Arial"/>
+          <w:color w:val="000000"/>
+          <w:sz w:val="22"/>
+        </w:rPr>
+        <w:t>đặt</w:t>
+      </w:r>
+      <w:proofErr w:type="spellEnd"/>
+      <w:r>
+        <w:rPr>
+          <w:rFonts w:ascii="Arial" w:eastAsia="Times New Roman" w:hAnsi="Arial" w:cs="Arial"/>
+          <w:color w:val="000000"/>
+          <w:sz w:val="22"/>
+        </w:rPr>
+        <w:t xml:space="preserve"> </w:t>
+      </w:r>
+      <w:proofErr w:type="spellStart"/>
+      <w:r>
+        <w:rPr>
+          <w:rFonts w:ascii="Arial" w:eastAsia="Times New Roman" w:hAnsi="Arial" w:cs="Arial"/>
+          <w:color w:val="000000"/>
+          <w:sz w:val="22"/>
+        </w:rPr>
+        <w:t>hàng</w:t>
+      </w:r>
+      <w:proofErr w:type="spellEnd"/>
+      <w:r>
+        <w:rPr>
+          <w:rFonts w:ascii="Arial" w:eastAsia="Times New Roman" w:hAnsi="Arial" w:cs="Arial"/>
+          <w:color w:val="000000"/>
+          <w:sz w:val="22"/>
+        </w:rPr>
+        <w:t xml:space="preserve"> </w:t>
+      </w:r>
+      <w:proofErr w:type="spellStart"/>
+      <w:r>
+        <w:rPr>
+          <w:rFonts w:ascii="Arial" w:eastAsia="Times New Roman" w:hAnsi="Arial" w:cs="Arial"/>
+          <w:color w:val="000000"/>
+          <w:sz w:val="22"/>
+        </w:rPr>
+        <w:t>các</w:t>
+      </w:r>
+      <w:proofErr w:type="spellEnd"/>
+      <w:r>
+        <w:rPr>
+          <w:rFonts w:ascii="Arial" w:eastAsia="Times New Roman" w:hAnsi="Arial" w:cs="Arial"/>
+          <w:color w:val="000000"/>
+          <w:sz w:val="22"/>
+        </w:rPr>
+        <w:t xml:space="preserve"> </w:t>
+      </w:r>
+      <w:proofErr w:type="spellStart"/>
+      <w:r>
+        <w:rPr>
+          <w:rFonts w:ascii="Arial" w:eastAsia="Times New Roman" w:hAnsi="Arial" w:cs="Arial"/>
+          <w:color w:val="000000"/>
+          <w:sz w:val="22"/>
+        </w:rPr>
+        <w:t>loại</w:t>
+      </w:r>
+      <w:proofErr w:type="spellEnd"/>
+      <w:r>
+        <w:rPr>
+          <w:rFonts w:ascii="Arial" w:eastAsia="Times New Roman" w:hAnsi="Arial" w:cs="Arial"/>
+          <w:color w:val="000000"/>
+          <w:sz w:val="22"/>
+        </w:rPr>
+        <w:t xml:space="preserve"> </w:t>
+      </w:r>
+      <w:proofErr w:type="spellStart"/>
+      <w:r>
+        <w:rPr>
+          <w:rFonts w:ascii="Arial" w:eastAsia="Times New Roman" w:hAnsi="Arial" w:cs="Arial"/>
+          <w:color w:val="000000"/>
+          <w:sz w:val="22"/>
+        </w:rPr>
+        <w:t>thức</w:t>
+      </w:r>
+      <w:proofErr w:type="spellEnd"/>
+      <w:r>
+        <w:rPr>
+          <w:rFonts w:ascii="Arial" w:eastAsia="Times New Roman" w:hAnsi="Arial" w:cs="Arial"/>
+          <w:color w:val="000000"/>
+          <w:sz w:val="22"/>
+        </w:rPr>
+        <w:t xml:space="preserve"> </w:t>
+      </w:r>
+      <w:proofErr w:type="spellStart"/>
+      <w:r>
+        <w:rPr>
+          <w:rFonts w:ascii="Arial" w:eastAsia="Times New Roman" w:hAnsi="Arial" w:cs="Arial"/>
+          <w:color w:val="000000"/>
+          <w:sz w:val="22"/>
+        </w:rPr>
+        <w:t>uống</w:t>
+      </w:r>
+      <w:proofErr w:type="spellEnd"/>
+      <w:r>
+        <w:rPr>
+          <w:rFonts w:ascii="Arial" w:eastAsia="Times New Roman" w:hAnsi="Arial" w:cs="Arial"/>
+          <w:color w:val="000000"/>
+          <w:sz w:val="22"/>
+        </w:rPr>
+        <w:t xml:space="preserve">, </w:t>
+      </w:r>
+      <w:proofErr w:type="spellStart"/>
+      <w:r>
+        <w:rPr>
+          <w:rFonts w:ascii="Arial" w:eastAsia="Times New Roman" w:hAnsi="Arial" w:cs="Arial"/>
+          <w:color w:val="000000"/>
+          <w:sz w:val="22"/>
+        </w:rPr>
+        <w:t>ứng</w:t>
+      </w:r>
+      <w:proofErr w:type="spellEnd"/>
+      <w:r>
+        <w:rPr>
+          <w:rFonts w:ascii="Arial" w:eastAsia="Times New Roman" w:hAnsi="Arial" w:cs="Arial"/>
+          <w:color w:val="000000"/>
+          <w:sz w:val="22"/>
+        </w:rPr>
+        <w:t xml:space="preserve"> </w:t>
+      </w:r>
+      <w:proofErr w:type="spellStart"/>
+      <w:r>
+        <w:rPr>
+          <w:rFonts w:ascii="Arial" w:eastAsia="Times New Roman" w:hAnsi="Arial" w:cs="Arial"/>
+          <w:color w:val="000000"/>
+          <w:sz w:val="22"/>
+        </w:rPr>
+        <w:t>dụng</w:t>
+      </w:r>
+      <w:proofErr w:type="spellEnd"/>
+      <w:r>
+        <w:rPr>
+          <w:rFonts w:ascii="Arial" w:eastAsia="Times New Roman" w:hAnsi="Arial" w:cs="Arial"/>
+          <w:color w:val="000000"/>
+          <w:sz w:val="22"/>
+        </w:rPr>
+        <w:t xml:space="preserve"> </w:t>
+      </w:r>
+      <w:proofErr w:type="spellStart"/>
+      <w:r>
+        <w:rPr>
+          <w:rFonts w:ascii="Arial" w:eastAsia="Times New Roman" w:hAnsi="Arial" w:cs="Arial"/>
+          <w:color w:val="000000"/>
+          <w:sz w:val="22"/>
+        </w:rPr>
+        <w:t>sẽ</w:t>
+      </w:r>
+      <w:proofErr w:type="spellEnd"/>
+      <w:r>
+        <w:rPr>
+          <w:rFonts w:ascii="Arial" w:eastAsia="Times New Roman" w:hAnsi="Arial" w:cs="Arial"/>
+          <w:color w:val="000000"/>
+          <w:sz w:val="22"/>
+        </w:rPr>
+        <w:t xml:space="preserve"> </w:t>
+      </w:r>
+      <w:proofErr w:type="spellStart"/>
+      <w:r>
+        <w:rPr>
+          <w:rFonts w:ascii="Arial" w:eastAsia="Times New Roman" w:hAnsi="Arial" w:cs="Arial"/>
+          <w:color w:val="000000"/>
+          <w:sz w:val="22"/>
+        </w:rPr>
+        <w:t>có</w:t>
+      </w:r>
+      <w:proofErr w:type="spellEnd"/>
+      <w:r>
+        <w:rPr>
+          <w:rFonts w:ascii="Arial" w:eastAsia="Times New Roman" w:hAnsi="Arial" w:cs="Arial"/>
+          <w:color w:val="000000"/>
+          <w:sz w:val="22"/>
+        </w:rPr>
+        <w:t xml:space="preserve"> </w:t>
+      </w:r>
+      <w:proofErr w:type="spellStart"/>
+      <w:r>
+        <w:rPr>
+          <w:rFonts w:ascii="Arial" w:eastAsia="Times New Roman" w:hAnsi="Arial" w:cs="Arial"/>
+          <w:color w:val="000000"/>
+          <w:sz w:val="22"/>
+        </w:rPr>
+        <w:t>các</w:t>
+      </w:r>
+      <w:proofErr w:type="spellEnd"/>
+      <w:r>
+        <w:rPr>
+          <w:rFonts w:ascii="Arial" w:eastAsia="Times New Roman" w:hAnsi="Arial" w:cs="Arial"/>
+          <w:color w:val="000000"/>
+          <w:sz w:val="22"/>
+        </w:rPr>
+        <w:t xml:space="preserve"> </w:t>
+      </w:r>
+      <w:proofErr w:type="spellStart"/>
+      <w:r>
+        <w:rPr>
+          <w:rFonts w:ascii="Arial" w:eastAsia="Times New Roman" w:hAnsi="Arial" w:cs="Arial"/>
+          <w:color w:val="000000"/>
+          <w:sz w:val="22"/>
+        </w:rPr>
+        <w:t>chức</w:t>
+      </w:r>
+      <w:proofErr w:type="spellEnd"/>
+      <w:r>
+        <w:rPr>
+          <w:rFonts w:ascii="Arial" w:eastAsia="Times New Roman" w:hAnsi="Arial" w:cs="Arial"/>
+          <w:color w:val="000000"/>
+          <w:sz w:val="22"/>
+        </w:rPr>
+        <w:t xml:space="preserve"> </w:t>
+      </w:r>
+      <w:proofErr w:type="spellStart"/>
+      <w:r>
+        <w:rPr>
+          <w:rFonts w:ascii="Arial" w:eastAsia="Times New Roman" w:hAnsi="Arial" w:cs="Arial"/>
+          <w:color w:val="000000"/>
+          <w:sz w:val="22"/>
+        </w:rPr>
+        <w:t>năng</w:t>
+      </w:r>
+      <w:proofErr w:type="spellEnd"/>
+      <w:r>
+        <w:rPr>
+          <w:rFonts w:ascii="Arial" w:eastAsia="Times New Roman" w:hAnsi="Arial" w:cs="Arial"/>
+          <w:color w:val="000000"/>
+          <w:sz w:val="22"/>
+        </w:rPr>
+        <w:t xml:space="preserve"> </w:t>
+      </w:r>
+      <w:proofErr w:type="spellStart"/>
+      <w:r>
+        <w:rPr>
+          <w:rFonts w:ascii="Arial" w:eastAsia="Times New Roman" w:hAnsi="Arial" w:cs="Arial"/>
+          <w:color w:val="000000"/>
+          <w:sz w:val="22"/>
+        </w:rPr>
+        <w:t>như</w:t>
+      </w:r>
+      <w:proofErr w:type="spellEnd"/>
     </w:p>
     <w:p>
       <w:pPr>
         <w:numPr>
           <w:ilvl w:val="0"/>
-          <w:numId w:val="1"/>
+          <w:numId w:val="2"/>
         </w:numPr>
         <w:spacing w:after="0" w:line="240" w:lineRule="auto"/>
         <w:textAlignment w:val="baseline"/>
@@ -75,20 +491,76 @@
           <w:sz w:val="22"/>
         </w:rPr>
       </w:pPr>
-      <w:r>
-        <w:rPr>
-          <w:rFonts w:ascii="Arial" w:eastAsia="Times New Roman" w:hAnsi="Arial" w:cs="Arial"/>
-          <w:color w:val="000000"/>
-          <w:sz w:val="22"/>
-        </w:rPr>
-        <w:t>Đăng ký, đăng nhập</w:t>
-      </w:r>
+      <w:proofErr w:type="spellStart"/>
+      <w:r>
+        <w:rPr>
+          <w:rFonts w:ascii="Arial" w:eastAsia="Times New Roman" w:hAnsi="Arial" w:cs="Arial"/>
+          <w:color w:val="000000"/>
+          <w:sz w:val="22"/>
+        </w:rPr>
+        <w:t>Đăng</w:t>
+      </w:r>
+      <w:proofErr w:type="spellEnd"/>
+      <w:r>
+        <w:rPr>
+          <w:rFonts w:ascii="Arial" w:eastAsia="Times New Roman" w:hAnsi="Arial" w:cs="Arial"/>
+          <w:color w:val="000000"/>
+          <w:sz w:val="22"/>
+        </w:rPr>
+        <w:t xml:space="preserve"> </w:t>
+      </w:r>
+      <w:proofErr w:type="spellStart"/>
+      <w:r>
+        <w:rPr>
+          <w:rFonts w:ascii="Arial" w:eastAsia="Times New Roman" w:hAnsi="Arial" w:cs="Arial"/>
+          <w:color w:val="000000"/>
+          <w:sz w:val="22"/>
+        </w:rPr>
+        <w:t>ký</w:t>
+      </w:r>
+      <w:proofErr w:type="spellEnd"/>
+      <w:r>
+        <w:rPr>
+          <w:rFonts w:ascii="Arial" w:eastAsia="Times New Roman" w:hAnsi="Arial" w:cs="Arial"/>
+          <w:color w:val="000000"/>
+          <w:sz w:val="22"/>
+        </w:rPr>
+        <w:t xml:space="preserve">, </w:t>
+      </w:r>
+      <w:proofErr w:type="spellStart"/>
+      <w:r>
+        <w:rPr>
+          <w:rFonts w:ascii="Arial" w:eastAsia="Times New Roman" w:hAnsi="Arial" w:cs="Arial"/>
+          <w:color w:val="000000"/>
+          <w:sz w:val="22"/>
+        </w:rPr>
+        <w:t>đăng</w:t>
+      </w:r>
+      <w:proofErr w:type="spellEnd"/>
+      <w:r>
+        <w:rPr>
+          <w:rFonts w:ascii="Arial" w:eastAsia="Times New Roman" w:hAnsi="Arial" w:cs="Arial"/>
+          <w:color w:val="000000"/>
+          <w:sz w:val="22"/>
+        </w:rPr>
+        <w:t xml:space="preserve"> </w:t>
+      </w:r>
+      <w:proofErr w:type="spellStart"/>
+      <w:r>
+        <w:rPr>
+          <w:rFonts w:ascii="Arial" w:eastAsia="Times New Roman" w:hAnsi="Arial" w:cs="Arial"/>
+          <w:color w:val="000000"/>
+          <w:sz w:val="22"/>
+        </w:rPr>
+        <w:t>nhập</w:t>
+      </w:r>
+      <w:proofErr w:type="spellEnd"/>
     </w:p>
     <w:p>
       <w:pPr>
         <w:numPr>
           <w:ilvl w:val="0"/>
-          <w:numId w:val="1"/>
+          <w:numId w:val="2"/>
         </w:numPr>
         <w:spacing w:after="0" w:line="240" w:lineRule="auto"/>
         <w:textAlignment w:val="baseline"/>
@@ -98,20 +570,94 @@
           <w:sz w:val="22"/>
         </w:rPr>
       </w:pPr>
-      <w:r>
-        <w:rPr>
-          <w:rFonts w:ascii="Arial" w:eastAsia="Times New Roman" w:hAnsi="Arial" w:cs="Arial"/>
-          <w:color w:val="000000"/>
-          <w:sz w:val="22"/>
-        </w:rPr>
-        <w:t>Trang giao diện thức uống</w:t>
-      </w:r>
+      <w:proofErr w:type="spellStart"/>
+      <w:r>
+        <w:rPr>
+          <w:rFonts w:ascii="Arial" w:eastAsia="Times New Roman" w:hAnsi="Arial" w:cs="Arial"/>
+          <w:color w:val="000000"/>
+          <w:sz w:val="22"/>
+        </w:rPr>
+        <w:t>Trang</w:t>
+      </w:r>
+      <w:proofErr w:type="spellEnd"/>
+      <w:r>
+        <w:rPr>
+          <w:rFonts w:ascii="Arial" w:eastAsia="Times New Roman" w:hAnsi="Arial" w:cs="Arial"/>
+          <w:color w:val="000000"/>
+          <w:sz w:val="22"/>
+        </w:rPr>
+        <w:t xml:space="preserve"> </w:t>
+      </w:r>
+      <w:proofErr w:type="spellStart"/>
+      <w:r>
+        <w:rPr>
+          <w:rFonts w:ascii="Arial" w:eastAsia="Times New Roman" w:hAnsi="Arial" w:cs="Arial"/>
+          <w:color w:val="000000"/>
+          <w:sz w:val="22"/>
+        </w:rPr>
+        <w:t>giao</w:t>
+      </w:r>
+      <w:proofErr w:type="spellEnd"/>
+      <w:r>
+        <w:rPr>
+          <w:rFonts w:ascii="Arial" w:eastAsia="Times New Roman" w:hAnsi="Arial" w:cs="Arial"/>
+          <w:color w:val="000000"/>
+          <w:sz w:val="22"/>
+        </w:rPr>
+        <w:t xml:space="preserve"> </w:t>
+      </w:r>
+      <w:proofErr w:type="spellStart"/>
+      <w:r>
+        <w:rPr>
+          <w:rFonts w:ascii="Arial" w:eastAsia="Times New Roman" w:hAnsi="Arial" w:cs="Arial"/>
+          <w:color w:val="000000"/>
+          <w:sz w:val="22"/>
+        </w:rPr>
+        <w:t>diện</w:t>
+      </w:r>
+      <w:proofErr w:type="spellEnd"/>
+      <w:r>
+        <w:rPr>
+          <w:rFonts w:ascii="Arial" w:eastAsia="Times New Roman" w:hAnsi="Arial" w:cs="Arial"/>
+          <w:color w:val="000000"/>
+          <w:sz w:val="22"/>
+        </w:rPr>
+        <w:t xml:space="preserve"> </w:t>
+      </w:r>
+      <w:proofErr w:type="spellStart"/>
+      <w:r>
+        <w:rPr>
+          <w:rFonts w:ascii="Arial" w:eastAsia="Times New Roman" w:hAnsi="Arial" w:cs="Arial"/>
+          <w:color w:val="000000"/>
+          <w:sz w:val="22"/>
+        </w:rPr>
+        <w:t>thức</w:t>
+      </w:r>
+      <w:proofErr w:type="spellEnd"/>
+      <w:r>
+        <w:rPr>
+          <w:rFonts w:ascii="Arial" w:eastAsia="Times New Roman" w:hAnsi="Arial" w:cs="Arial"/>
+          <w:color w:val="000000"/>
+          <w:sz w:val="22"/>
+        </w:rPr>
+        <w:t xml:space="preserve"> </w:t>
+      </w:r>
+      <w:proofErr w:type="spellStart"/>
+      <w:r>
+        <w:rPr>
+          <w:rFonts w:ascii="Arial" w:eastAsia="Times New Roman" w:hAnsi="Arial" w:cs="Arial"/>
+          <w:color w:val="000000"/>
+          <w:sz w:val="22"/>
+        </w:rPr>
+        <w:t>uống</w:t>
+      </w:r>
+      <w:proofErr w:type="spellEnd"/>
     </w:p>
     <w:p>
       <w:pPr>
         <w:numPr>
           <w:ilvl w:val="0"/>
-          <w:numId w:val="1"/>
+          <w:numId w:val="2"/>
         </w:numPr>
         <w:spacing w:after="0" w:line="240" w:lineRule="auto"/>
         <w:textAlignment w:val="baseline"/>
@@ -121,20 +667,76 @@
           <w:sz w:val="22"/>
         </w:rPr>
       </w:pPr>
-      <w:r>
-        <w:rPr>
-          <w:rFonts w:ascii="Arial" w:eastAsia="Times New Roman" w:hAnsi="Arial" w:cs="Arial"/>
-          <w:color w:val="000000"/>
-          <w:sz w:val="22"/>
-        </w:rPr>
-        <w:t>Chức năng đặt hàng</w:t>
-      </w:r>
+      <w:proofErr w:type="spellStart"/>
+      <w:r>
+        <w:rPr>
+          <w:rFonts w:ascii="Arial" w:eastAsia="Times New Roman" w:hAnsi="Arial" w:cs="Arial"/>
+          <w:color w:val="000000"/>
+          <w:sz w:val="22"/>
+        </w:rPr>
+        <w:t>Chức</w:t>
+      </w:r>
+      <w:proofErr w:type="spellEnd"/>
+      <w:r>
+        <w:rPr>
+          <w:rFonts w:ascii="Arial" w:eastAsia="Times New Roman" w:hAnsi="Arial" w:cs="Arial"/>
+          <w:color w:val="000000"/>
+          <w:sz w:val="22"/>
+        </w:rPr>
+        <w:t xml:space="preserve"> </w:t>
+      </w:r>
+      <w:proofErr w:type="spellStart"/>
+      <w:r>
+        <w:rPr>
+          <w:rFonts w:ascii="Arial" w:eastAsia="Times New Roman" w:hAnsi="Arial" w:cs="Arial"/>
+          <w:color w:val="000000"/>
+          <w:sz w:val="22"/>
+        </w:rPr>
+        <w:t>năng</w:t>
+      </w:r>
+      <w:proofErr w:type="spellEnd"/>
+      <w:r>
+        <w:rPr>
+          <w:rFonts w:ascii="Arial" w:eastAsia="Times New Roman" w:hAnsi="Arial" w:cs="Arial"/>
+          <w:color w:val="000000"/>
+          <w:sz w:val="22"/>
+        </w:rPr>
+        <w:t xml:space="preserve"> </w:t>
+      </w:r>
+      <w:proofErr w:type="spellStart"/>
+      <w:r>
+        <w:rPr>
+          <w:rFonts w:ascii="Arial" w:eastAsia="Times New Roman" w:hAnsi="Arial" w:cs="Arial"/>
+          <w:color w:val="000000"/>
+          <w:sz w:val="22"/>
+        </w:rPr>
+        <w:t>đặt</w:t>
+      </w:r>
+      <w:proofErr w:type="spellEnd"/>
+      <w:r>
+        <w:rPr>
+          <w:rFonts w:ascii="Arial" w:eastAsia="Times New Roman" w:hAnsi="Arial" w:cs="Arial"/>
+          <w:color w:val="000000"/>
+          <w:sz w:val="22"/>
+        </w:rPr>
+        <w:t xml:space="preserve"> </w:t>
+      </w:r>
+      <w:proofErr w:type="spellStart"/>
+      <w:r>
+        <w:rPr>
+          <w:rFonts w:ascii="Arial" w:eastAsia="Times New Roman" w:hAnsi="Arial" w:cs="Arial"/>
+          <w:color w:val="000000"/>
+          <w:sz w:val="22"/>
+        </w:rPr>
+        <w:t>hàng</w:t>
+      </w:r>
+      <w:proofErr w:type="spellEnd"/>
     </w:p>
     <w:p>
       <w:pPr>
         <w:numPr>
           <w:ilvl w:val="0"/>
-          <w:numId w:val="1"/>
+          <w:numId w:val="2"/>
         </w:numPr>
         <w:spacing w:after="0" w:line="240" w:lineRule="auto"/>
         <w:textAlignment w:val="baseline"/>
@@ -144,14 +746,160 @@
           <w:sz w:val="22"/>
         </w:rPr>
       </w:pPr>
-      <w:r>
-        <w:rPr>
-          <w:rFonts w:ascii="Arial" w:eastAsia="Times New Roman" w:hAnsi="Arial" w:cs="Arial"/>
-          <w:color w:val="000000"/>
-          <w:sz w:val="22"/>
-        </w:rPr>
-        <w:t>Chức năng tìm kiếm loại đồ uống mình chọn</w:t>
-      </w:r>
+      <w:proofErr w:type="spellStart"/>
+      <w:r>
+        <w:rPr>
+          <w:rFonts w:ascii="Arial" w:eastAsia="Times New Roman" w:hAnsi="Arial" w:cs="Arial"/>
+          <w:color w:val="000000"/>
+          <w:sz w:val="22"/>
+        </w:rPr>
+        <w:t>Chức</w:t>
+      </w:r>
+      <w:proofErr w:type="spellEnd"/>
+      <w:r>
+        <w:rPr>
+          <w:rFonts w:ascii="Arial" w:eastAsia="Times New Roman" w:hAnsi="Arial" w:cs="Arial"/>
+          <w:color w:val="000000"/>
+          <w:sz w:val="22"/>
+        </w:rPr>
+        <w:t xml:space="preserve"> </w:t>
+      </w:r>
+      <w:proofErr w:type="spellStart"/>
+      <w:r>
+        <w:rPr>
+          <w:rFonts w:ascii="Arial" w:eastAsia="Times New Roman" w:hAnsi="Arial" w:cs="Arial"/>
+          <w:color w:val="000000"/>
+          <w:sz w:val="22"/>
+        </w:rPr>
+        <w:t>năng</w:t>
+      </w:r>
+      <w:proofErr w:type="spellEnd"/>
+      <w:r>
+        <w:rPr>
+          <w:rFonts w:ascii="Arial" w:eastAsia="Times New Roman" w:hAnsi="Arial" w:cs="Arial"/>
+          <w:color w:val="000000"/>
+          <w:sz w:val="22"/>
+        </w:rPr>
+        <w:t xml:space="preserve"> </w:t>
+      </w:r>
+      <w:proofErr w:type="spellStart"/>
+      <w:r>
+        <w:rPr>
+          <w:rFonts w:ascii="Arial" w:eastAsia="Times New Roman" w:hAnsi="Arial" w:cs="Arial"/>
+          <w:color w:val="000000"/>
+          <w:sz w:val="22"/>
+        </w:rPr>
+        <w:t>tìm</w:t>
+      </w:r>
+      <w:proofErr w:type="spellEnd"/>
+      <w:r>
+        <w:rPr>
+          <w:rFonts w:ascii="Arial" w:eastAsia="Times New Roman" w:hAnsi="Arial" w:cs="Arial"/>
+          <w:color w:val="000000"/>
+          <w:sz w:val="22"/>
+        </w:rPr>
+        <w:t xml:space="preserve"> </w:t>
+      </w:r>
+      <w:proofErr w:type="spellStart"/>
+      <w:r>
+        <w:rPr>
+          <w:rFonts w:ascii="Arial" w:eastAsia="Times New Roman" w:hAnsi="Arial" w:cs="Arial"/>
+          <w:color w:val="000000"/>
+          <w:sz w:val="22"/>
+        </w:rPr>
+        <w:t>kiếm</w:t>
+      </w:r>
+      <w:proofErr w:type="spellEnd"/>
+      <w:r>
+        <w:rPr>
+          <w:rFonts w:ascii="Arial" w:eastAsia="Times New Roman" w:hAnsi="Arial" w:cs="Arial"/>
+          <w:color w:val="000000"/>
+          <w:sz w:val="22"/>
+        </w:rPr>
+        <w:t xml:space="preserve"> </w:t>
+      </w:r>
+      <w:proofErr w:type="spellStart"/>
+      <w:r>
+        <w:rPr>
+          <w:rFonts w:ascii="Arial" w:eastAsia="Times New Roman" w:hAnsi="Arial" w:cs="Arial"/>
+          <w:color w:val="000000"/>
+          <w:sz w:val="22"/>
+        </w:rPr>
+        <w:t>loại</w:t>
+      </w:r>
+      <w:proofErr w:type="spellEnd"/>
+      <w:r>
+        <w:rPr>
+          <w:rFonts w:ascii="Arial" w:eastAsia="Times New Roman" w:hAnsi="Arial" w:cs="Arial"/>
+          <w:color w:val="000000"/>
+          <w:sz w:val="22"/>
+        </w:rPr>
+        <w:t xml:space="preserve"> </w:t>
+      </w:r>
+      <w:proofErr w:type="spellStart"/>
+      <w:r>
+        <w:rPr>
+          <w:rFonts w:ascii="Arial" w:eastAsia="Times New Roman" w:hAnsi="Arial" w:cs="Arial"/>
+          <w:color w:val="000000"/>
+          <w:sz w:val="22"/>
+        </w:rPr>
+        <w:t>đồ</w:t>
+      </w:r>
+      <w:proofErr w:type="spellEnd"/>
+      <w:r>
+        <w:rPr>
+          <w:rFonts w:ascii="Arial" w:eastAsia="Times New Roman" w:hAnsi="Arial" w:cs="Arial"/>
+          <w:color w:val="000000"/>
+          <w:sz w:val="22"/>
+        </w:rPr>
+        <w:t xml:space="preserve"> </w:t>
+      </w:r>
+      <w:proofErr w:type="spellStart"/>
+      <w:r>
+        <w:rPr>
+          <w:rFonts w:ascii="Arial" w:eastAsia="Times New Roman" w:hAnsi="Arial" w:cs="Arial"/>
+          <w:color w:val="000000"/>
+          <w:sz w:val="22"/>
+        </w:rPr>
+        <w:t>uống</w:t>
+      </w:r>
+      <w:proofErr w:type="spellEnd"/>
+      <w:r>
+        <w:rPr>
+          <w:rFonts w:ascii="Arial" w:eastAsia="Times New Roman" w:hAnsi="Arial" w:cs="Arial"/>
+          <w:color w:val="000000"/>
+          <w:sz w:val="22"/>
+        </w:rPr>
+        <w:t xml:space="preserve"> </w:t>
+      </w:r>
+      <w:proofErr w:type="spellStart"/>
+      <w:r>
+        <w:rPr>
+          <w:rFonts w:ascii="Arial" w:eastAsia="Times New Roman" w:hAnsi="Arial" w:cs="Arial"/>
+          <w:color w:val="000000"/>
+          <w:sz w:val="22"/>
+        </w:rPr>
+        <w:t>mình</w:t>
+      </w:r>
+      <w:proofErr w:type="spellEnd"/>
+      <w:r>
+        <w:rPr>
+          <w:rFonts w:ascii="Arial" w:eastAsia="Times New Roman" w:hAnsi="Arial" w:cs="Arial"/>
+          <w:color w:val="000000"/>
+          <w:sz w:val="22"/>
+        </w:rPr>
+        <w:t xml:space="preserve"> </w:t>
+      </w:r>
+      <w:proofErr w:type="spellStart"/>
+      <w:r>
+        <w:rPr>
+          <w:rFonts w:ascii="Arial" w:eastAsia="Times New Roman" w:hAnsi="Arial" w:cs="Arial"/>
+          <w:color w:val="000000"/>
+          <w:sz w:val="22"/>
+        </w:rPr>
+        <w:t>chọn</w:t>
+      </w:r>
+      <w:proofErr w:type="spellEnd"/>
     </w:p>
     <w:p>
       <w:pPr>
@@ -172,6 +920,7 @@
           <w:szCs w:val="24"/>
         </w:rPr>
       </w:pPr>
+      <w:proofErr w:type="spellStart"/>
       <w:r>
         <w:rPr>
           <w:rFonts w:ascii="Arial" w:eastAsia="Times New Roman" w:hAnsi="Arial" w:cs="Arial"/>
@@ -179,8 +928,69 @@
           <w:sz w:val="30"/>
           <w:szCs w:val="30"/>
         </w:rPr>
-        <w:t>Báo cáo tiến trình</w:t>
-      </w:r>
+        <w:t>Báo</w:t>
+      </w:r>
+      <w:proofErr w:type="spellEnd"/>
+      <w:r>
+        <w:rPr>
+          <w:rFonts w:ascii="Arial" w:eastAsia="Times New Roman" w:hAnsi="Arial" w:cs="Arial"/>
+          <w:color w:val="000000"/>
+          <w:sz w:val="30"/>
+          <w:szCs w:val="30"/>
+        </w:rPr>
+        <w:t xml:space="preserve"> </w:t>
+      </w:r>
+      <w:proofErr w:type="spellStart"/>
+      <w:r>
+        <w:rPr>
+          <w:rFonts w:ascii="Arial" w:eastAsia="Times New Roman" w:hAnsi="Arial" w:cs="Arial"/>
+          <w:color w:val="000000"/>
+          <w:sz w:val="30"/>
+          <w:szCs w:val="30"/>
+        </w:rPr>
+        <w:t>cáo</w:t>
+      </w:r>
+      <w:proofErr w:type="spellEnd"/>
+      <w:r>
+        <w:rPr>
+          <w:rFonts w:ascii="Arial" w:eastAsia="Times New Roman" w:hAnsi="Arial" w:cs="Arial"/>
+          <w:color w:val="000000"/>
+          <w:sz w:val="30"/>
+          <w:szCs w:val="30"/>
+        </w:rPr>
+        <w:t xml:space="preserve"> </w:t>
+      </w:r>
+      <w:proofErr w:type="spellStart"/>
+      <w:r>
+        <w:rPr>
+          <w:rFonts w:ascii="Arial" w:eastAsia="Times New Roman" w:hAnsi="Arial" w:cs="Arial"/>
+          <w:color w:val="000000"/>
+          <w:sz w:val="30"/>
+          <w:szCs w:val="30"/>
+        </w:rPr>
+        <w:t>tiến</w:t>
+      </w:r>
+      <w:proofErr w:type="spellEnd"/>
+      <w:r>
+        <w:rPr>
+          <w:rFonts w:ascii="Arial" w:eastAsia="Times New Roman" w:hAnsi="Arial" w:cs="Arial"/>
+          <w:color w:val="000000"/>
+          <w:sz w:val="30"/>
+          <w:szCs w:val="30"/>
+        </w:rPr>
+        <w:t xml:space="preserve"> </w:t>
+      </w:r>
+      <w:proofErr w:type="spellStart"/>
+      <w:r>
+        <w:rPr>
+          <w:rFonts w:ascii="Arial" w:eastAsia="Times New Roman" w:hAnsi="Arial" w:cs="Arial"/>
+          <w:color w:val="000000"/>
+          <w:sz w:val="30"/>
+          <w:szCs w:val="30"/>
+        </w:rPr>
+        <w:t>trình</w:t>
+      </w:r>
+      <w:proofErr w:type="spellEnd"/>
     </w:p>
     <w:p>
       <w:pPr>
@@ -201,13 +1011,131 @@
           <w:szCs w:val="24"/>
         </w:rPr>
       </w:pPr>
-      <w:r>
-        <w:rPr>
-          <w:rFonts w:ascii="Arial" w:eastAsia="Times New Roman" w:hAnsi="Arial" w:cs="Arial"/>
-          <w:color w:val="000000"/>
-          <w:sz w:val="22"/>
-        </w:rPr>
-        <w:t>Đã thiết kế được style của sản phẩm </w:t>
+      <w:proofErr w:type="spellStart"/>
+      <w:r>
+        <w:rPr>
+          <w:rFonts w:ascii="Arial" w:eastAsia="Times New Roman" w:hAnsi="Arial" w:cs="Arial"/>
+          <w:color w:val="000000"/>
+          <w:sz w:val="22"/>
+        </w:rPr>
+        <w:t>Đã</w:t>
+      </w:r>
+      <w:proofErr w:type="spellEnd"/>
+      <w:r>
+        <w:rPr>
+          <w:rFonts w:ascii="Arial" w:eastAsia="Times New Roman" w:hAnsi="Arial" w:cs="Arial"/>
+          <w:color w:val="000000"/>
+          <w:sz w:val="22"/>
+        </w:rPr>
+        <w:t xml:space="preserve"> </w:t>
+      </w:r>
+      <w:proofErr w:type="spellStart"/>
+      <w:r>
+        <w:rPr>
+          <w:rFonts w:ascii="Arial" w:eastAsia="Times New Roman" w:hAnsi="Arial" w:cs="Arial"/>
+          <w:color w:val="000000"/>
+          <w:sz w:val="22"/>
+        </w:rPr>
+        <w:t>thiết</w:t>
+      </w:r>
+      <w:proofErr w:type="spellEnd"/>
+      <w:r>
+        <w:rPr>
+          <w:rFonts w:ascii="Arial" w:eastAsia="Times New Roman" w:hAnsi="Arial" w:cs="Arial"/>
+          <w:color w:val="000000"/>
+          <w:sz w:val="22"/>
+        </w:rPr>
+        <w:t xml:space="preserve"> </w:t>
+      </w:r>
+      <w:proofErr w:type="spellStart"/>
+      <w:r>
+        <w:rPr>
+          <w:rFonts w:ascii="Arial" w:eastAsia="Times New Roman" w:hAnsi="Arial" w:cs="Arial"/>
+          <w:color w:val="000000"/>
+          <w:sz w:val="22"/>
+        </w:rPr>
+        <w:t>kế</w:t>
+      </w:r>
+      <w:proofErr w:type="spellEnd"/>
+      <w:r>
+        <w:rPr>
+          <w:rFonts w:ascii="Arial" w:eastAsia="Times New Roman" w:hAnsi="Arial" w:cs="Arial"/>
+          <w:color w:val="000000"/>
+          <w:sz w:val="22"/>
+        </w:rPr>
+        <w:t xml:space="preserve"> </w:t>
+      </w:r>
+      <w:proofErr w:type="spellStart"/>
+      <w:r>
+        <w:rPr>
+          <w:rFonts w:ascii="Arial" w:eastAsia="Times New Roman" w:hAnsi="Arial" w:cs="Arial"/>
+          <w:color w:val="000000"/>
+          <w:sz w:val="22"/>
+        </w:rPr>
+        <w:t>được</w:t>
+      </w:r>
+      <w:proofErr w:type="spellEnd"/>
+      <w:r>
+        <w:rPr>
+          <w:rFonts w:ascii="Arial" w:eastAsia="Times New Roman" w:hAnsi="Arial" w:cs="Arial"/>
+          <w:color w:val="000000"/>
+          <w:sz w:val="22"/>
+        </w:rPr>
+        <w:t xml:space="preserve"> style </w:t>
+      </w:r>
+      <w:proofErr w:type="spellStart"/>
+      <w:r>
+        <w:rPr>
+          <w:rFonts w:ascii="Arial" w:eastAsia="Times New Roman" w:hAnsi="Arial" w:cs="Arial"/>
+          <w:color w:val="000000"/>
+          <w:sz w:val="22"/>
+        </w:rPr>
+        <w:t>của</w:t>
+      </w:r>
+      <w:proofErr w:type="spellEnd"/>
+      <w:r>
+        <w:rPr>
+          <w:rFonts w:ascii="Arial" w:eastAsia="Times New Roman" w:hAnsi="Arial" w:cs="Arial"/>
+          <w:color w:val="000000"/>
+          <w:sz w:val="22"/>
+        </w:rPr>
+        <w:t xml:space="preserve"> </w:t>
+      </w:r>
+      <w:proofErr w:type="spellStart"/>
+      <w:r>
+        <w:rPr>
+          <w:rFonts w:ascii="Arial" w:eastAsia="Times New Roman" w:hAnsi="Arial" w:cs="Arial"/>
+          <w:color w:val="000000"/>
+          <w:sz w:val="22"/>
+        </w:rPr>
+        <w:t>sản</w:t>
+      </w:r>
+      <w:proofErr w:type="spellEnd"/>
+      <w:r>
+        <w:rPr>
+          <w:rFonts w:ascii="Arial" w:eastAsia="Times New Roman" w:hAnsi="Arial" w:cs="Arial"/>
+          <w:color w:val="000000"/>
+          <w:sz w:val="22"/>
+        </w:rPr>
+        <w:t xml:space="preserve"> </w:t>
+      </w:r>
+      <w:proofErr w:type="spellStart"/>
+      <w:r>
+        <w:rPr>
+          <w:rFonts w:ascii="Arial" w:eastAsia="Times New Roman" w:hAnsi="Arial" w:cs="Arial"/>
+          <w:color w:val="000000"/>
+          <w:sz w:val="22"/>
+        </w:rPr>
+        <w:t>phẩm</w:t>
+      </w:r>
+      <w:proofErr w:type="spellEnd"/>
+      <w:r>
+        <w:rPr>
+          <w:rFonts w:ascii="Arial" w:eastAsia="Times New Roman" w:hAnsi="Arial" w:cs="Arial"/>
+          <w:color w:val="000000"/>
+          <w:sz w:val="22"/>
+        </w:rPr>
+        <w:t> </w:t>
       </w:r>
     </w:p>
     <w:p>
@@ -241,7 +1169,7 @@
           <wp:inline distT="0" distB="0" distL="0" distR="0">
             <wp:extent cx="5730875" cy="3594100"/>
             <wp:effectExtent l="0" t="0" r="3175" b="6350"/>
-            <wp:docPr id="4" name="Picture 4" descr="https://lh7-us.googleusercontent.com/uLQA2g5tEVvFjlLX1AOAW6GIUKA8kMBkfBdKyi3Qj5KLI3YpZz4qN1cnCNOh8PwqP0oEUz9SSvgyc_77lzTePG6hQXXlJIxIsFZ31ZaihKMLRVIM0WPppMYJKJsCpcveAW_zcUwpQeojM15wyBB853U"/>
+            <wp:docPr id="9" name="Picture 9" descr="https://lh7-us.googleusercontent.com/ChhPsWZ44Vw7-E8VeApMVXOcPpheiJdO86xIgxXCKPR_B3jts0RHMPB99nwvnJJVZ4j1ox_PlLGwLvrxBj7GgtCy6cc4XjPW7ZpVmZkAABdeeTtfCPnD-RtZuIQMuGYDadRpRmAST828uqezk4mNyKw"/>
             <wp:cNvGraphicFramePr>
               <a:graphicFrameLocks xmlns:a="http://schemas.openxmlformats.org/drawingml/2006/main" noChangeAspect="1"/>
             </wp:cNvGraphicFramePr>
@@ -249,7 +1177,7 @@
               <a:graphicData uri="http://schemas.openxmlformats.org/drawingml/2006/picture">
                 <pic:pic xmlns:pic="http://schemas.openxmlformats.org/drawingml/2006/picture">
                   <pic:nvPicPr>
-                    <pic:cNvPr id="0" name="Picture 1" descr="https://lh7-us.googleusercontent.com/uLQA2g5tEVvFjlLX1AOAW6GIUKA8kMBkfBdKyi3Qj5KLI3YpZz4qN1cnCNOh8PwqP0oEUz9SSvgyc_77lzTePG6hQXXlJIxIsFZ31ZaihKMLRVIM0WPppMYJKJsCpcveAW_zcUwpQeojM15wyBB853U"/>
+                    <pic:cNvPr id="0" name="Picture 1" descr="https://lh7-us.googleusercontent.com/ChhPsWZ44Vw7-E8VeApMVXOcPpheiJdO86xIgxXCKPR_B3jts0RHMPB99nwvnJJVZ4j1ox_PlLGwLvrxBj7GgtCy6cc4XjPW7ZpVmZkAABdeeTtfCPnD-RtZuIQMuGYDadRpRmAST828uqezk4mNyKw"/>
                     <pic:cNvPicPr>
                       <a:picLocks noChangeAspect="1" noChangeArrowheads="1"/>
                     </pic:cNvPicPr>
@@ -296,14 +1224,106 @@
           <w:szCs w:val="24"/>
         </w:rPr>
       </w:pPr>
-      <w:r>
-        <w:rPr>
-          <w:rFonts w:ascii="Arial" w:eastAsia="Times New Roman" w:hAnsi="Arial" w:cs="Arial"/>
-          <w:color w:val="000000"/>
-          <w:sz w:val="22"/>
-        </w:rPr>
-        <w:t>Tạo fragment để chứa các sản phẩm</w:t>
-      </w:r>
+      <w:proofErr w:type="spellStart"/>
+      <w:r>
+        <w:rPr>
+          <w:rFonts w:ascii="Arial" w:eastAsia="Times New Roman" w:hAnsi="Arial" w:cs="Arial"/>
+          <w:color w:val="000000"/>
+          <w:sz w:val="22"/>
+        </w:rPr>
+        <w:t>Tạo</w:t>
+      </w:r>
+      <w:proofErr w:type="spellEnd"/>
+      <w:r>
+        <w:rPr>
+          <w:rFonts w:ascii="Arial" w:eastAsia="Times New Roman" w:hAnsi="Arial" w:cs="Arial"/>
+          <w:color w:val="000000"/>
+          <w:sz w:val="22"/>
+        </w:rPr>
+        <w:t xml:space="preserve"> fragment </w:t>
+      </w:r>
+      <w:proofErr w:type="spellStart"/>
+      <w:r>
+        <w:rPr>
+          <w:rFonts w:ascii="Arial" w:eastAsia="Times New Roman" w:hAnsi="Arial" w:cs="Arial"/>
+          <w:color w:val="000000"/>
+          <w:sz w:val="22"/>
+        </w:rPr>
+        <w:t>để</w:t>
+      </w:r>
+      <w:proofErr w:type="spellEnd"/>
+      <w:r>
+        <w:rPr>
+          <w:rFonts w:ascii="Arial" w:eastAsia="Times New Roman" w:hAnsi="Arial" w:cs="Arial"/>
+          <w:color w:val="000000"/>
+          <w:sz w:val="22"/>
+        </w:rPr>
+        <w:t xml:space="preserve"> </w:t>
+      </w:r>
+      <w:proofErr w:type="spellStart"/>
+      <w:r>
+        <w:rPr>
+          <w:rFonts w:ascii="Arial" w:eastAsia="Times New Roman" w:hAnsi="Arial" w:cs="Arial"/>
+          <w:color w:val="000000"/>
+          <w:sz w:val="22"/>
+        </w:rPr>
+        <w:t>chứa</w:t>
+      </w:r>
+      <w:proofErr w:type="spellEnd"/>
+      <w:r>
+        <w:rPr>
+          <w:rFonts w:ascii="Arial" w:eastAsia="Times New Roman" w:hAnsi="Arial" w:cs="Arial"/>
+          <w:color w:val="000000"/>
+          <w:sz w:val="22"/>
+        </w:rPr>
+        <w:t xml:space="preserve"> </w:t>
+      </w:r>
+      <w:proofErr w:type="spellStart"/>
+      <w:r>
+        <w:rPr>
+          <w:rFonts w:ascii="Arial" w:eastAsia="Times New Roman" w:hAnsi="Arial" w:cs="Arial"/>
+          <w:color w:val="000000"/>
+          <w:sz w:val="22"/>
+        </w:rPr>
+        <w:t>các</w:t>
+      </w:r>
+      <w:proofErr w:type="spellEnd"/>
+      <w:r>
+        <w:rPr>
+          <w:rFonts w:ascii="Arial" w:eastAsia="Times New Roman" w:hAnsi="Arial" w:cs="Arial"/>
+          <w:color w:val="000000"/>
+          <w:sz w:val="22"/>
+        </w:rPr>
+        <w:t xml:space="preserve"> </w:t>
+      </w:r>
+      <w:proofErr w:type="spellStart"/>
+      <w:r>
+        <w:rPr>
+          <w:rFonts w:ascii="Arial" w:eastAsia="Times New Roman" w:hAnsi="Arial" w:cs="Arial"/>
+          <w:color w:val="000000"/>
+          <w:sz w:val="22"/>
+        </w:rPr>
+        <w:t>sản</w:t>
+      </w:r>
+      <w:proofErr w:type="spellEnd"/>
+      <w:r>
+        <w:rPr>
+          <w:rFonts w:ascii="Arial" w:eastAsia="Times New Roman" w:hAnsi="Arial" w:cs="Arial"/>
+          <w:color w:val="000000"/>
+          <w:sz w:val="22"/>
+        </w:rPr>
+        <w:t xml:space="preserve"> </w:t>
+      </w:r>
+      <w:proofErr w:type="spellStart"/>
+      <w:r>
+        <w:rPr>
+          <w:rFonts w:ascii="Arial" w:eastAsia="Times New Roman" w:hAnsi="Arial" w:cs="Arial"/>
+          <w:color w:val="000000"/>
+          <w:sz w:val="22"/>
+        </w:rPr>
+        <w:t>phẩm</w:t>
+      </w:r>
+      <w:proofErr w:type="spellEnd"/>
     </w:p>
     <w:p>
       <w:pPr>
@@ -327,7 +1347,7 @@
           <wp:inline distT="0" distB="0" distL="0" distR="0">
             <wp:extent cx="5730875" cy="3083560"/>
             <wp:effectExtent l="0" t="0" r="3175" b="2540"/>
-            <wp:docPr id="3" name="Picture 3" descr="https://lh7-us.googleusercontent.com/syIWIwYmGESpI7tQ-wazVaqH-XAC8lLPOHzyyYDTwizB3GZf3mevLJumM_HeYQiv4Txaug4gF3to2go5D_TCLQ6JNND9bHbMuiJnAelWgxBKlBxMDJ5cqbS4Mhh_OQ6QHgZadj-SP5M2WYpGvnIa4os"/>
+            <wp:docPr id="8" name="Picture 8" descr="https://lh7-us.googleusercontent.com/tfiGAY_Iv4wxlANm-eXGpkXJ2unSpjlpNZqzW8MiMBRw3a3V55vXRjVsyxqzEZ4sOajgpVGKZM7t3shtpi5L43XKu7Sdu8ilonZwhKs9txXedtNFbfvaGNBiHj4Bq6oNSUDW3sT8kgsbj3o2MW4VxDM"/>
             <wp:cNvGraphicFramePr>
               <a:graphicFrameLocks xmlns:a="http://schemas.openxmlformats.org/drawingml/2006/main" noChangeAspect="1"/>
             </wp:cNvGraphicFramePr>
@@ -335,7 +1355,7 @@
               <a:graphicData uri="http://schemas.openxmlformats.org/drawingml/2006/picture">
                 <pic:pic xmlns:pic="http://schemas.openxmlformats.org/drawingml/2006/picture">
                   <pic:nvPicPr>
-                    <pic:cNvPr id="0" name="Picture 2" descr="https://lh7-us.googleusercontent.com/syIWIwYmGESpI7tQ-wazVaqH-XAC8lLPOHzyyYDTwizB3GZf3mevLJumM_HeYQiv4Txaug4gF3to2go5D_TCLQ6JNND9bHbMuiJnAelWgxBKlBxMDJ5cqbS4Mhh_OQ6QHgZadj-SP5M2WYpGvnIa4os"/>
+                    <pic:cNvPr id="0" name="Picture 2" descr="https://lh7-us.googleusercontent.com/tfiGAY_Iv4wxlANm-eXGpkXJ2unSpjlpNZqzW8MiMBRw3a3V55vXRjVsyxqzEZ4sOajgpVGKZM7t3shtpi5L43XKu7Sdu8ilonZwhKs9txXedtNFbfvaGNBiHj4Bq6oNSUDW3sT8kgsbj3o2MW4VxDM"/>
                     <pic:cNvPicPr>
                       <a:picLocks noChangeAspect="1" noChangeArrowheads="1"/>
                     </pic:cNvPicPr>
@@ -392,13 +1412,59 @@
           <w:szCs w:val="24"/>
         </w:rPr>
       </w:pPr>
-      <w:r>
-        <w:rPr>
-          <w:rFonts w:ascii="Arial" w:eastAsia="Times New Roman" w:hAnsi="Arial" w:cs="Arial"/>
-          <w:color w:val="000000"/>
-          <w:sz w:val="22"/>
-        </w:rPr>
-        <w:t>Tạo và nối database</w:t>
+      <w:proofErr w:type="spellStart"/>
+      <w:r>
+        <w:rPr>
+          <w:rFonts w:ascii="Arial" w:eastAsia="Times New Roman" w:hAnsi="Arial" w:cs="Arial"/>
+          <w:color w:val="000000"/>
+          <w:sz w:val="22"/>
+        </w:rPr>
+        <w:t>Tạo</w:t>
+      </w:r>
+      <w:proofErr w:type="spellEnd"/>
+      <w:r>
+        <w:rPr>
+          <w:rFonts w:ascii="Arial" w:eastAsia="Times New Roman" w:hAnsi="Arial" w:cs="Arial"/>
+          <w:color w:val="000000"/>
+          <w:sz w:val="22"/>
+        </w:rPr>
+        <w:t xml:space="preserve"> </w:t>
+      </w:r>
+      <w:proofErr w:type="spellStart"/>
+      <w:r>
+        <w:rPr>
+          <w:rFonts w:ascii="Arial" w:eastAsia="Times New Roman" w:hAnsi="Arial" w:cs="Arial"/>
+          <w:color w:val="000000"/>
+          <w:sz w:val="22"/>
+        </w:rPr>
+        <w:t>và</w:t>
+      </w:r>
+      <w:proofErr w:type="spellEnd"/>
+      <w:r>
+        <w:rPr>
+          <w:rFonts w:ascii="Arial" w:eastAsia="Times New Roman" w:hAnsi="Arial" w:cs="Arial"/>
+          <w:color w:val="000000"/>
+          <w:sz w:val="22"/>
+        </w:rPr>
+        <w:t xml:space="preserve"> </w:t>
+      </w:r>
+      <w:proofErr w:type="spellStart"/>
+      <w:r>
+        <w:rPr>
+          <w:rFonts w:ascii="Arial" w:eastAsia="Times New Roman" w:hAnsi="Arial" w:cs="Arial"/>
+          <w:color w:val="000000"/>
+          <w:sz w:val="22"/>
+        </w:rPr>
+        <w:t>nối</w:t>
+      </w:r>
+      <w:proofErr w:type="spellEnd"/>
+      <w:r>
+        <w:rPr>
+          <w:rFonts w:ascii="Arial" w:eastAsia="Times New Roman" w:hAnsi="Arial" w:cs="Arial"/>
+          <w:color w:val="000000"/>
+          <w:sz w:val="22"/>
+        </w:rPr>
+        <w:t xml:space="preserve"> database</w:t>
       </w:r>
     </w:p>
     <w:p>
@@ -422,7 +1488,7 @@
           <wp:inline distT="0" distB="0" distL="0" distR="0">
             <wp:extent cx="5730875" cy="2891790"/>
             <wp:effectExtent l="0" t="0" r="3175" b="3810"/>
-            <wp:docPr id="2" name="Picture 2" descr="https://lh7-us.googleusercontent.com/Xa3VVGrXmG1AGJrmfyIuG156YCvtWUEXFnenK28KxIDeRPTDLBygqKevoqXPwj23SaMMN_7s7aYS96KhnmiA3sniYGiRLngodKi6m3AwXyGUGgWHrROSF5CBYCp596AvXD-q8iQP6M6cod1vwaW6-2M"/>
+            <wp:docPr id="7" name="Picture 7" descr="https://lh7-us.googleusercontent.com/oXOYSHcq9IBNh9FAI-OypOFyo2cAsj25okozepbIkIfQh9UsNJc0guie2QNmKOYE-JgGqDY3-OK9yoqWxpYhbnf24OzNFwiHIlMIHyB5GS2y0VY70d7wP1WaB-mXXNlc2-LcQ_NmMLbs_J_EPuzp5Uk"/>
             <wp:cNvGraphicFramePr>
               <a:graphicFrameLocks xmlns:a="http://schemas.openxmlformats.org/drawingml/2006/main" noChangeAspect="1"/>
             </wp:cNvGraphicFramePr>
@@ -430,7 +1496,7 @@
               <a:graphicData uri="http://schemas.openxmlformats.org/drawingml/2006/picture">
                 <pic:pic xmlns:pic="http://schemas.openxmlformats.org/drawingml/2006/picture">
                   <pic:nvPicPr>
-                    <pic:cNvPr id="0" name="Picture 3" descr="https://lh7-us.googleusercontent.com/Xa3VVGrXmG1AGJrmfyIuG156YCvtWUEXFnenK28KxIDeRPTDLBygqKevoqXPwj23SaMMN_7s7aYS96KhnmiA3sniYGiRLngodKi6m3AwXyGUGgWHrROSF5CBYCp596AvXD-q8iQP6M6cod1vwaW6-2M"/>
+                    <pic:cNvPr id="0" name="Picture 3" descr="https://lh7-us.googleusercontent.com/oXOYSHcq9IBNh9FAI-OypOFyo2cAsj25okozepbIkIfQh9UsNJc0guie2QNmKOYE-JgGqDY3-OK9yoqWxpYhbnf24OzNFwiHIlMIHyB5GS2y0VY70d7wP1WaB-mXXNlc2-LcQ_NmMLbs_J_EPuzp5Uk"/>
                     <pic:cNvPicPr>
                       <a:picLocks noChangeAspect="1" noChangeArrowheads="1"/>
                     </pic:cNvPicPr>
@@ -477,14 +1543,142 @@
           <w:szCs w:val="24"/>
         </w:rPr>
       </w:pPr>
-      <w:r>
-        <w:rPr>
-          <w:rFonts w:ascii="Arial" w:eastAsia="Times New Roman" w:hAnsi="Arial" w:cs="Arial"/>
-          <w:color w:val="000000"/>
-          <w:sz w:val="22"/>
-        </w:rPr>
-        <w:t>Đã làm được list hiện lên các sản phẩm</w:t>
-      </w:r>
+      <w:proofErr w:type="spellStart"/>
+      <w:r>
+        <w:rPr>
+          <w:rFonts w:ascii="Arial" w:eastAsia="Times New Roman" w:hAnsi="Arial" w:cs="Arial"/>
+          <w:color w:val="000000"/>
+          <w:sz w:val="22"/>
+        </w:rPr>
+        <w:t>Đã</w:t>
+      </w:r>
+      <w:proofErr w:type="spellEnd"/>
+      <w:r>
+        <w:rPr>
+          <w:rFonts w:ascii="Arial" w:eastAsia="Times New Roman" w:hAnsi="Arial" w:cs="Arial"/>
+          <w:color w:val="000000"/>
+          <w:sz w:val="22"/>
+        </w:rPr>
+        <w:t xml:space="preserve"> </w:t>
+      </w:r>
+      <w:proofErr w:type="spellStart"/>
+      <w:r>
+        <w:rPr>
+          <w:rFonts w:ascii="Arial" w:eastAsia="Times New Roman" w:hAnsi="Arial" w:cs="Arial"/>
+          <w:color w:val="000000"/>
+          <w:sz w:val="22"/>
+        </w:rPr>
+        <w:t>làm</w:t>
+      </w:r>
+      <w:proofErr w:type="spellEnd"/>
+      <w:r>
+        <w:rPr>
+          <w:rFonts w:ascii="Arial" w:eastAsia="Times New Roman" w:hAnsi="Arial" w:cs="Arial"/>
+          <w:color w:val="000000"/>
+          <w:sz w:val="22"/>
+        </w:rPr>
+        <w:t xml:space="preserve"> </w:t>
+      </w:r>
+      <w:proofErr w:type="spellStart"/>
+      <w:r>
+        <w:rPr>
+          <w:rFonts w:ascii="Arial" w:eastAsia="Times New Roman" w:hAnsi="Arial" w:cs="Arial"/>
+          <w:color w:val="000000"/>
+          <w:sz w:val="22"/>
+        </w:rPr>
+        <w:t>được</w:t>
+      </w:r>
+      <w:proofErr w:type="spellEnd"/>
+      <w:r>
+        <w:rPr>
+          <w:rFonts w:ascii="Arial" w:eastAsia="Times New Roman" w:hAnsi="Arial" w:cs="Arial"/>
+          <w:color w:val="000000"/>
+          <w:sz w:val="22"/>
+        </w:rPr>
+        <w:t xml:space="preserve"> list </w:t>
+      </w:r>
+      <w:proofErr w:type="spellStart"/>
+      <w:r>
+        <w:rPr>
+          <w:rFonts w:ascii="Arial" w:eastAsia="Times New Roman" w:hAnsi="Arial" w:cs="Arial"/>
+          <w:color w:val="000000"/>
+          <w:sz w:val="22"/>
+        </w:rPr>
+        <w:t>hiện</w:t>
+      </w:r>
+      <w:proofErr w:type="spellEnd"/>
+      <w:r>
+        <w:rPr>
+          <w:rFonts w:ascii="Arial" w:eastAsia="Times New Roman" w:hAnsi="Arial" w:cs="Arial"/>
+          <w:color w:val="000000"/>
+          <w:sz w:val="22"/>
+        </w:rPr>
+        <w:t xml:space="preserve"> </w:t>
+      </w:r>
+      <w:proofErr w:type="spellStart"/>
+      <w:r>
+        <w:rPr>
+          <w:rFonts w:ascii="Arial" w:eastAsia="Times New Roman" w:hAnsi="Arial" w:cs="Arial"/>
+          <w:color w:val="000000"/>
+          <w:sz w:val="22"/>
+        </w:rPr>
+        <w:t>lên</w:t>
+      </w:r>
+      <w:proofErr w:type="spellEnd"/>
+      <w:r>
+        <w:rPr>
+          <w:rFonts w:ascii="Arial" w:eastAsia="Times New Roman" w:hAnsi="Arial" w:cs="Arial"/>
+          <w:color w:val="000000"/>
+          <w:sz w:val="22"/>
+        </w:rPr>
+        <w:t xml:space="preserve"> </w:t>
+      </w:r>
+      <w:proofErr w:type="spellStart"/>
+      <w:r>
+        <w:rPr>
+          <w:rFonts w:ascii="Arial" w:eastAsia="Times New Roman" w:hAnsi="Arial" w:cs="Arial"/>
+          <w:color w:val="000000"/>
+          <w:sz w:val="22"/>
+        </w:rPr>
+        <w:t>các</w:t>
+      </w:r>
+      <w:proofErr w:type="spellEnd"/>
+      <w:r>
+        <w:rPr>
+          <w:rFonts w:ascii="Arial" w:eastAsia="Times New Roman" w:hAnsi="Arial" w:cs="Arial"/>
+          <w:color w:val="000000"/>
+          <w:sz w:val="22"/>
+        </w:rPr>
+        <w:t xml:space="preserve"> </w:t>
+      </w:r>
+      <w:proofErr w:type="spellStart"/>
+      <w:r>
+        <w:rPr>
+          <w:rFonts w:ascii="Arial" w:eastAsia="Times New Roman" w:hAnsi="Arial" w:cs="Arial"/>
+          <w:color w:val="000000"/>
+          <w:sz w:val="22"/>
+        </w:rPr>
+        <w:t>sản</w:t>
+      </w:r>
+      <w:proofErr w:type="spellEnd"/>
+      <w:r>
+        <w:rPr>
+          <w:rFonts w:ascii="Arial" w:eastAsia="Times New Roman" w:hAnsi="Arial" w:cs="Arial"/>
+          <w:color w:val="000000"/>
+          <w:sz w:val="22"/>
+        </w:rPr>
+        <w:t xml:space="preserve"> </w:t>
+      </w:r>
+      <w:proofErr w:type="spellStart"/>
+      <w:r>
+        <w:rPr>
+          <w:rFonts w:ascii="Arial" w:eastAsia="Times New Roman" w:hAnsi="Arial" w:cs="Arial"/>
+          <w:color w:val="000000"/>
+          <w:sz w:val="22"/>
+        </w:rPr>
+        <w:t>phẩm</w:t>
+      </w:r>
+      <w:proofErr w:type="spellEnd"/>
     </w:p>
     <w:p>
       <w:pPr>
@@ -517,7 +1711,7 @@
           <wp:inline distT="0" distB="0" distL="0" distR="0">
             <wp:extent cx="5497195" cy="5146040"/>
             <wp:effectExtent l="0" t="0" r="8255" b="0"/>
-            <wp:docPr id="1" name="Picture 1" descr="https://lh7-us.googleusercontent.com/XeSHnS20DvlmW8hzbx4PrPZyuFGI0Y7oiKoICUE6cpNMrHTTLzRlniLyRA6JlITH3qspPi6FaQvAQ49LYwQc9x8t4TKid1Mh4oE6_WuPbNq_SbMxq09vs3b4tLj518gWJ0KNuZa2SESu9Izs0ntG7HI"/>
+            <wp:docPr id="6" name="Picture 6" descr="https://lh7-us.googleusercontent.com/l8eUPCkNS4o00SMJSJikfHrjzR2ZUhFMd6OtygiE51vzfwZMA5-TXcqdH9si24DZOtwj4P2YaUn8--8J6N4V4QGgJh68Vpsuz4nGuRKqh_Of-zRiNipgEP77xpfI0qwmG35ULsBbhGQcPiq8_xnKHNM"/>
             <wp:cNvGraphicFramePr>
               <a:graphicFrameLocks xmlns:a="http://schemas.openxmlformats.org/drawingml/2006/main" noChangeAspect="1"/>
             </wp:cNvGraphicFramePr>
@@ -525,7 +1719,7 @@
               <a:graphicData uri="http://schemas.openxmlformats.org/drawingml/2006/picture">
                 <pic:pic xmlns:pic="http://schemas.openxmlformats.org/drawingml/2006/picture">
                   <pic:nvPicPr>
-                    <pic:cNvPr id="0" name="Picture 4" descr="https://lh7-us.googleusercontent.com/XeSHnS20DvlmW8hzbx4PrPZyuFGI0Y7oiKoICUE6cpNMrHTTLzRlniLyRA6JlITH3qspPi6FaQvAQ49LYwQc9x8t4TKid1Mh4oE6_WuPbNq_SbMxq09vs3b4tLj518gWJ0KNuZa2SESu9Izs0ntG7HI"/>
+                    <pic:cNvPr id="0" name="Picture 4" descr="https://lh7-us.googleusercontent.com/l8eUPCkNS4o00SMJSJikfHrjzR2ZUhFMd6OtygiE51vzfwZMA5-TXcqdH9si24DZOtwj4P2YaUn8--8J6N4V4QGgJh68Vpsuz4nGuRKqh_Of-zRiNipgEP77xpfI0qwmG35ULsBbhGQcPiq8_xnKHNM"/>
                     <pic:cNvPicPr>
                       <a:picLocks noChangeAspect="1" noChangeArrowheads="1"/>
                     </pic:cNvPicPr>
@@ -564,9 +1758,249 @@
       </w:r>
     </w:p>
     <w:p>
+      <w:pPr>
+        <w:spacing w:after="0" w:line="240" w:lineRule="auto"/>
+        <w:rPr>
+          <w:rFonts w:eastAsia="Times New Roman" w:cs="Times New Roman"/>
+          <w:sz w:val="24"/>
+          <w:szCs w:val="24"/>
+        </w:rPr>
+      </w:pPr>
+    </w:p>
+    <w:p>
+      <w:pPr>
+        <w:spacing w:after="0" w:line="240" w:lineRule="auto"/>
+        <w:rPr>
+          <w:rFonts w:eastAsia="Times New Roman" w:cs="Times New Roman"/>
+          <w:sz w:val="24"/>
+          <w:szCs w:val="24"/>
+        </w:rPr>
+      </w:pPr>
+      <w:proofErr w:type="spellStart"/>
+      <w:r>
+        <w:rPr>
+          <w:rFonts w:ascii="Arial" w:eastAsia="Times New Roman" w:hAnsi="Arial" w:cs="Arial"/>
+          <w:color w:val="000000"/>
+          <w:sz w:val="22"/>
+        </w:rPr>
+        <w:t>Hoàn</w:t>
+      </w:r>
+      <w:proofErr w:type="spellEnd"/>
+      <w:r>
+        <w:rPr>
+          <w:rFonts w:ascii="Arial" w:eastAsia="Times New Roman" w:hAnsi="Arial" w:cs="Arial"/>
+          <w:color w:val="000000"/>
+          <w:sz w:val="22"/>
+        </w:rPr>
+        <w:t xml:space="preserve"> </w:t>
+      </w:r>
+      <w:proofErr w:type="spellStart"/>
+      <w:r>
+        <w:rPr>
+          <w:rFonts w:ascii="Arial" w:eastAsia="Times New Roman" w:hAnsi="Arial" w:cs="Arial"/>
+          <w:color w:val="000000"/>
+          <w:sz w:val="22"/>
+        </w:rPr>
+        <w:t>thành</w:t>
+      </w:r>
+      <w:proofErr w:type="spellEnd"/>
+      <w:r>
+        <w:rPr>
+          <w:rFonts w:ascii="Arial" w:eastAsia="Times New Roman" w:hAnsi="Arial" w:cs="Arial"/>
+          <w:color w:val="000000"/>
+          <w:sz w:val="22"/>
+        </w:rPr>
+        <w:t xml:space="preserve"> </w:t>
+      </w:r>
+      <w:proofErr w:type="spellStart"/>
+      <w:r>
+        <w:rPr>
+          <w:rFonts w:ascii="Arial" w:eastAsia="Times New Roman" w:hAnsi="Arial" w:cs="Arial"/>
+          <w:color w:val="000000"/>
+          <w:sz w:val="22"/>
+        </w:rPr>
+        <w:t>phần</w:t>
+      </w:r>
+      <w:proofErr w:type="spellEnd"/>
+      <w:r>
+        <w:rPr>
+          <w:rFonts w:ascii="Arial" w:eastAsia="Times New Roman" w:hAnsi="Arial" w:cs="Arial"/>
+          <w:color w:val="000000"/>
+          <w:sz w:val="22"/>
+        </w:rPr>
+        <w:t xml:space="preserve"> chi </w:t>
+      </w:r>
+      <w:proofErr w:type="spellStart"/>
+      <w:r>
+        <w:rPr>
+          <w:rFonts w:ascii="Arial" w:eastAsia="Times New Roman" w:hAnsi="Arial" w:cs="Arial"/>
+          <w:color w:val="000000"/>
+          <w:sz w:val="22"/>
+        </w:rPr>
+        <w:t>tiết</w:t>
+      </w:r>
+      <w:proofErr w:type="spellEnd"/>
+      <w:r>
+        <w:rPr>
+          <w:rFonts w:ascii="Arial" w:eastAsia="Times New Roman" w:hAnsi="Arial" w:cs="Arial"/>
+          <w:color w:val="000000"/>
+          <w:sz w:val="22"/>
+        </w:rPr>
+        <w:t xml:space="preserve"> </w:t>
+      </w:r>
+      <w:proofErr w:type="spellStart"/>
+      <w:r>
+        <w:rPr>
+          <w:rFonts w:ascii="Arial" w:eastAsia="Times New Roman" w:hAnsi="Arial" w:cs="Arial"/>
+          <w:color w:val="000000"/>
+          <w:sz w:val="22"/>
+        </w:rPr>
+        <w:t>của</w:t>
+      </w:r>
+      <w:proofErr w:type="spellEnd"/>
+      <w:r>
+        <w:rPr>
+          <w:rFonts w:ascii="Arial" w:eastAsia="Times New Roman" w:hAnsi="Arial" w:cs="Arial"/>
+          <w:color w:val="000000"/>
+          <w:sz w:val="22"/>
+        </w:rPr>
+        <w:t xml:space="preserve"> </w:t>
+      </w:r>
+      <w:proofErr w:type="spellStart"/>
+      <w:r>
+        <w:rPr>
+          <w:rFonts w:ascii="Arial" w:eastAsia="Times New Roman" w:hAnsi="Arial" w:cs="Arial"/>
+          <w:color w:val="000000"/>
+          <w:sz w:val="22"/>
+        </w:rPr>
+        <w:t>sản</w:t>
+      </w:r>
+      <w:proofErr w:type="spellEnd"/>
+      <w:r>
+        <w:rPr>
+          <w:rFonts w:ascii="Arial" w:eastAsia="Times New Roman" w:hAnsi="Arial" w:cs="Arial"/>
+          <w:color w:val="000000"/>
+          <w:sz w:val="22"/>
+        </w:rPr>
+        <w:t xml:space="preserve"> </w:t>
+      </w:r>
+      <w:proofErr w:type="spellStart"/>
+      <w:r>
+        <w:rPr>
+          <w:rFonts w:ascii="Arial" w:eastAsia="Times New Roman" w:hAnsi="Arial" w:cs="Arial"/>
+          <w:color w:val="000000"/>
+          <w:sz w:val="22"/>
+        </w:rPr>
+        <w:t>phẩm</w:t>
+      </w:r>
+      <w:proofErr w:type="spellEnd"/>
+      <w:r>
+        <w:rPr>
+          <w:rFonts w:ascii="Arial" w:eastAsia="Times New Roman" w:hAnsi="Arial" w:cs="Arial"/>
+          <w:color w:val="000000"/>
+          <w:sz w:val="22"/>
+        </w:rPr>
+        <w:t xml:space="preserve"> </w:t>
+      </w:r>
+      <w:proofErr w:type="spellStart"/>
+      <w:r>
+        <w:rPr>
+          <w:rFonts w:ascii="Arial" w:eastAsia="Times New Roman" w:hAnsi="Arial" w:cs="Arial"/>
+          <w:color w:val="000000"/>
+          <w:sz w:val="22"/>
+        </w:rPr>
+        <w:t>khi</w:t>
+      </w:r>
+      <w:proofErr w:type="spellEnd"/>
+      <w:r>
+        <w:rPr>
+          <w:rFonts w:ascii="Arial" w:eastAsia="Times New Roman" w:hAnsi="Arial" w:cs="Arial"/>
+          <w:color w:val="000000"/>
+          <w:sz w:val="22"/>
+        </w:rPr>
+        <w:t xml:space="preserve"> click </w:t>
+      </w:r>
+      <w:proofErr w:type="spellStart"/>
+      <w:r>
+        <w:rPr>
+          <w:rFonts w:ascii="Arial" w:eastAsia="Times New Roman" w:hAnsi="Arial" w:cs="Arial"/>
+          <w:color w:val="000000"/>
+          <w:sz w:val="22"/>
+        </w:rPr>
+        <w:t>vào</w:t>
+      </w:r>
       <w:bookmarkStart w:id="0" w:name="_GoBack"/>
       <w:bookmarkEnd w:id="0"/>
+      <w:proofErr w:type="spellEnd"/>
     </w:p>
+    <w:p>
+      <w:pPr>
+        <w:spacing w:after="0" w:line="240" w:lineRule="auto"/>
+        <w:rPr>
+          <w:rFonts w:eastAsia="Times New Roman" w:cs="Times New Roman"/>
+          <w:sz w:val="24"/>
+          <w:szCs w:val="24"/>
+        </w:rPr>
+      </w:pPr>
+      <w:r>
+        <w:rPr>
+          <w:rFonts w:ascii="Arial" w:eastAsia="Times New Roman" w:hAnsi="Arial" w:cs="Arial"/>
+          <w:noProof/>
+          <w:color w:val="000000"/>
+          <w:sz w:val="22"/>
+          <w:bdr w:val="none" w:sz="0" w:space="0" w:color="auto" w:frame="1"/>
+        </w:rPr>
+        <w:drawing>
+          <wp:inline distT="0" distB="0" distL="0" distR="0">
+            <wp:extent cx="5730875" cy="3094355"/>
+            <wp:effectExtent l="0" t="0" r="3175" b="0"/>
+            <wp:docPr id="5" name="Picture 5" descr="https://lh7-us.googleusercontent.com/KLHK9DueZ23PFhJZ7EG-SLFgN9xm0qhIa-JcnHC-bsHetQwMeEI8LVjcoBulQPEZEtw3xcCj9lcVuXdnllKzO6QIfrn7iBmmYA1OO9rXOx7vsSas9PRvSiRTVhOo8yAjp264TwDgsNIKs8PFP0Y-6Vw"/>
+            <wp:cNvGraphicFramePr>
+              <a:graphicFrameLocks xmlns:a="http://schemas.openxmlformats.org/drawingml/2006/main" noChangeAspect="1"/>
+            </wp:cNvGraphicFramePr>
+            <a:graphic xmlns:a="http://schemas.openxmlformats.org/drawingml/2006/main">
+              <a:graphicData uri="http://schemas.openxmlformats.org/drawingml/2006/picture">
+                <pic:pic xmlns:pic="http://schemas.openxmlformats.org/drawingml/2006/picture">
+                  <pic:nvPicPr>
+                    <pic:cNvPr id="0" name="Picture 5" descr="https://lh7-us.googleusercontent.com/KLHK9DueZ23PFhJZ7EG-SLFgN9xm0qhIa-JcnHC-bsHetQwMeEI8LVjcoBulQPEZEtw3xcCj9lcVuXdnllKzO6QIfrn7iBmmYA1OO9rXOx7vsSas9PRvSiRTVhOo8yAjp264TwDgsNIKs8PFP0Y-6Vw"/>
+                    <pic:cNvPicPr>
+                      <a:picLocks noChangeAspect="1" noChangeArrowheads="1"/>
+                    </pic:cNvPicPr>
+                  </pic:nvPicPr>
+                  <pic:blipFill>
+                    <a:blip r:embed="rId9" cstate="print">
+                      <a:extLst>
+                        <a:ext uri="{28A0092B-C50C-407E-A947-70E740481C1C}">
+                          <a14:useLocalDpi xmlns:a14="http://schemas.microsoft.com/office/drawing/2010/main" val="0"/>
+                        </a:ext>
+                      </a:extLst>
+                    </a:blip>
+                    <a:srcRect/>
+                    <a:stretch>
+                      <a:fillRect/>
+                    </a:stretch>
+                  </pic:blipFill>
+                  <pic:spPr bwMode="auto">
+                    <a:xfrm>
+                      <a:off x="0" y="0"/>
+                      <a:ext cx="5730875" cy="3094355"/>
+                    </a:xfrm>
+                    <a:prstGeom prst="rect">
+                      <a:avLst/>
+                    </a:prstGeom>
+                    <a:noFill/>
+                    <a:ln>
+                      <a:noFill/>
+                    </a:ln>
+                  </pic:spPr>
+                </pic:pic>
+              </a:graphicData>
+            </a:graphic>
+          </wp:inline>
+        </w:drawing>
+      </w:r>
+    </w:p>
+    <w:p/>
     <w:sectPr>
       <w:pgSz w:w="12240" w:h="15840"/>
       <w:pgMar w:top="1440" w:right="1440" w:bottom="1440" w:left="1440" w:header="720" w:footer="720" w:gutter="0"/>
@@ -580,9 +2014,9 @@
 <file path=word/numbering.xml><?xml version="1.0" encoding="utf-8"?>
 <w:numbering xmlns:wpc="http://schemas.microsoft.com/office/word/2010/wordprocessingCanvas" xmlns:mc="http://schemas.openxmlformats.org/markup-compatibility/2006" xmlns:o="urn:schemas-microsoft-com:office:office" xmlns:r="http://schemas.openxmlformats.org/officeDocument/2006/relationships" xmlns:m="http://schemas.openxmlformats.org/officeDocument/2006/math" xmlns:v="urn:schemas-microsoft-com:vml" xmlns:wp14="http://schemas.microsoft.com/office/word/2010/wordprocessingDrawing" xmlns:wp="http://schemas.openxmlformats.org/drawingml/2006/wordprocessingDrawing" xmlns:w10="urn:schemas-microsoft-com:office:word" xmlns:w="http://schemas.openxmlformats.org/wordprocessingml/2006/main" xmlns:w14="http://schemas.microsoft.com/office/word/2010/wordml" xmlns:w15="http://schemas.microsoft.com/office/word/2012/wordml" xmlns:wpg="http://schemas.microsoft.com/office/word/2010/wordprocessingGroup" xmlns:wpi="http://schemas.microsoft.com/office/word/2010/wordprocessingInk" xmlns:wne="http://schemas.microsoft.com/office/word/2006/wordml" xmlns:wps="http://schemas.microsoft.com/office/word/2010/wordprocessingShape" mc:Ignorable="w14 w15 wp14">
   <w:abstractNum w:abstractNumId="0">
-    <w:nsid w:val="3F8D33A2"/>
+    <w:nsid w:val="286560AA"/>
     <w:multiLevelType w:val="multilevel"/>
-    <w:tmpl w:val="2B7CA072"/>
+    <w:tmpl w:val="28E07FD0"/>
     <w:lvl w:ilvl="0">
       <w:start w:val="1"/>
       <w:numFmt w:val="bullet"/>
@@ -728,7 +2162,159 @@
       </w:rPr>
     </w:lvl>
   </w:abstractNum>
+  <w:abstractNum w:abstractNumId="1">
+    <w:nsid w:val="3F8D33A2"/>
+    <w:multiLevelType w:val="multilevel"/>
+    <w:tmpl w:val="2B7CA072"/>
+    <w:lvl w:ilvl="0">
+      <w:start w:val="1"/>
+      <w:numFmt w:val="bullet"/>
+      <w:lvlText w:val=""/>
+      <w:lvlJc w:val="left"/>
+      <w:pPr>
+        <w:tabs>
+          <w:tab w:val="num" w:pos="720"/>
+        </w:tabs>
+        <w:ind w:left="720" w:hanging="360"/>
+      </w:pPr>
+      <w:rPr>
+        <w:rFonts w:ascii="Symbol" w:hAnsi="Symbol" w:hint="default"/>
+        <w:sz w:val="20"/>
+      </w:rPr>
+    </w:lvl>
+    <w:lvl w:ilvl="1" w:tentative="1">
+      <w:start w:val="1"/>
+      <w:numFmt w:val="bullet"/>
+      <w:lvlText w:val="o"/>
+      <w:lvlJc w:val="left"/>
+      <w:pPr>
+        <w:tabs>
+          <w:tab w:val="num" w:pos="1440"/>
+        </w:tabs>
+        <w:ind w:left="1440" w:hanging="360"/>
+      </w:pPr>
+      <w:rPr>
+        <w:rFonts w:ascii="Courier New" w:hAnsi="Courier New" w:hint="default"/>
+        <w:sz w:val="20"/>
+      </w:rPr>
+    </w:lvl>
+    <w:lvl w:ilvl="2" w:tentative="1">
+      <w:start w:val="1"/>
+      <w:numFmt w:val="bullet"/>
+      <w:lvlText w:val=""/>
+      <w:lvlJc w:val="left"/>
+      <w:pPr>
+        <w:tabs>
+          <w:tab w:val="num" w:pos="2160"/>
+        </w:tabs>
+        <w:ind w:left="2160" w:hanging="360"/>
+      </w:pPr>
+      <w:rPr>
+        <w:rFonts w:ascii="Wingdings" w:hAnsi="Wingdings" w:hint="default"/>
+        <w:sz w:val="20"/>
+      </w:rPr>
+    </w:lvl>
+    <w:lvl w:ilvl="3" w:tentative="1">
+      <w:start w:val="1"/>
+      <w:numFmt w:val="bullet"/>
+      <w:lvlText w:val=""/>
+      <w:lvlJc w:val="left"/>
+      <w:pPr>
+        <w:tabs>
+          <w:tab w:val="num" w:pos="2880"/>
+        </w:tabs>
+        <w:ind w:left="2880" w:hanging="360"/>
+      </w:pPr>
+      <w:rPr>
+        <w:rFonts w:ascii="Wingdings" w:hAnsi="Wingdings" w:hint="default"/>
+        <w:sz w:val="20"/>
+      </w:rPr>
+    </w:lvl>
+    <w:lvl w:ilvl="4" w:tentative="1">
+      <w:start w:val="1"/>
+      <w:numFmt w:val="bullet"/>
+      <w:lvlText w:val=""/>
+      <w:lvlJc w:val="left"/>
+      <w:pPr>
+        <w:tabs>
+          <w:tab w:val="num" w:pos="3600"/>
+        </w:tabs>
+        <w:ind w:left="3600" w:hanging="360"/>
+      </w:pPr>
+      <w:rPr>
+        <w:rFonts w:ascii="Wingdings" w:hAnsi="Wingdings" w:hint="default"/>
+        <w:sz w:val="20"/>
+      </w:rPr>
+    </w:lvl>
+    <w:lvl w:ilvl="5" w:tentative="1">
+      <w:start w:val="1"/>
+      <w:numFmt w:val="bullet"/>
+      <w:lvlText w:val=""/>
+      <w:lvlJc w:val="left"/>
+      <w:pPr>
+        <w:tabs>
+          <w:tab w:val="num" w:pos="4320"/>
+        </w:tabs>
+        <w:ind w:left="4320" w:hanging="360"/>
+      </w:pPr>
+      <w:rPr>
+        <w:rFonts w:ascii="Wingdings" w:hAnsi="Wingdings" w:hint="default"/>
+        <w:sz w:val="20"/>
+      </w:rPr>
+    </w:lvl>
+    <w:lvl w:ilvl="6" w:tentative="1">
+      <w:start w:val="1"/>
+      <w:numFmt w:val="bullet"/>
+      <w:lvlText w:val=""/>
+      <w:lvlJc w:val="left"/>
+      <w:pPr>
+        <w:tabs>
+          <w:tab w:val="num" w:pos="5040"/>
+        </w:tabs>
+        <w:ind w:left="5040" w:hanging="360"/>
+      </w:pPr>
+      <w:rPr>
+        <w:rFonts w:ascii="Wingdings" w:hAnsi="Wingdings" w:hint="default"/>
+        <w:sz w:val="20"/>
+      </w:rPr>
+    </w:lvl>
+    <w:lvl w:ilvl="7" w:tentative="1">
+      <w:start w:val="1"/>
+      <w:numFmt w:val="bullet"/>
+      <w:lvlText w:val=""/>
+      <w:lvlJc w:val="left"/>
+      <w:pPr>
+        <w:tabs>
+          <w:tab w:val="num" w:pos="5760"/>
+        </w:tabs>
+        <w:ind w:left="5760" w:hanging="360"/>
+      </w:pPr>
+      <w:rPr>
+        <w:rFonts w:ascii="Wingdings" w:hAnsi="Wingdings" w:hint="default"/>
+        <w:sz w:val="20"/>
+      </w:rPr>
+    </w:lvl>
+    <w:lvl w:ilvl="8" w:tentative="1">
+      <w:start w:val="1"/>
+      <w:numFmt w:val="bullet"/>
+      <w:lvlText w:val=""/>
+      <w:lvlJc w:val="left"/>
+      <w:pPr>
+        <w:tabs>
+          <w:tab w:val="num" w:pos="6480"/>
+        </w:tabs>
+        <w:ind w:left="6480" w:hanging="360"/>
+      </w:pPr>
+      <w:rPr>
+        <w:rFonts w:ascii="Wingdings" w:hAnsi="Wingdings" w:hint="default"/>
+        <w:sz w:val="20"/>
+      </w:rPr>
+    </w:lvl>
+  </w:abstractNum>
   <w:num w:numId="1">
+    <w:abstractNumId w:val="1"/>
+  </w:num>
+  <w:num w:numId="2">
     <w:abstractNumId w:val="0"/>
   </w:num>
 </w:numbering>
